--- a/git commands.docx
+++ b/git commands.docx
@@ -17,214 +17,84 @@
           <w:szCs w:val="36"/>
         </w:rPr>
       </w:pPr>
-      <w:proofErr w:type="spellStart"/>
-      <w:proofErr w:type="gramStart"/>
-      <w:r>
-        <w:rPr>
-          <w:rFonts w:ascii="Lucida Console" w:hAnsi="Lucida Console" w:cs="Lucida Console"/>
-          <w:b/>
-          <w:bCs/>
-          <w:sz w:val="36"/>
-          <w:szCs w:val="36"/>
-        </w:rPr>
-        <w:t>git</w:t>
-      </w:r>
-      <w:proofErr w:type="spellEnd"/>
-      <w:proofErr w:type="gramEnd"/>
-      <w:r>
-        <w:rPr>
-          <w:rFonts w:ascii="Lucida Console" w:hAnsi="Lucida Console" w:cs="Lucida Console"/>
-          <w:b/>
-          <w:bCs/>
-          <w:sz w:val="36"/>
-          <w:szCs w:val="36"/>
-        </w:rPr>
-        <w:t xml:space="preserve"> </w:t>
-      </w:r>
-      <w:proofErr w:type="spellStart"/>
-      <w:r>
-        <w:rPr>
-          <w:rFonts w:ascii="Lucida Console" w:hAnsi="Lucida Console" w:cs="Lucida Console"/>
-          <w:b/>
-          <w:bCs/>
-          <w:sz w:val="36"/>
-          <w:szCs w:val="36"/>
-        </w:rPr>
-        <w:t>config</w:t>
-      </w:r>
-      <w:proofErr w:type="spellEnd"/>
-      <w:r>
-        <w:rPr>
-          <w:rFonts w:ascii="Lucida Console" w:hAnsi="Lucida Console" w:cs="Lucida Console"/>
-          <w:b/>
-          <w:bCs/>
-          <w:sz w:val="36"/>
-          <w:szCs w:val="36"/>
-        </w:rPr>
-        <w:t xml:space="preserve"> --global </w:t>
-      </w:r>
-      <w:proofErr w:type="spellStart"/>
-      <w:r>
-        <w:rPr>
-          <w:rFonts w:ascii="Lucida Console" w:hAnsi="Lucida Console" w:cs="Lucida Console"/>
-          <w:b/>
-          <w:bCs/>
-          <w:sz w:val="36"/>
-          <w:szCs w:val="36"/>
-        </w:rPr>
-        <w:t>user.name"osama</w:t>
-      </w:r>
-      <w:proofErr w:type="spellEnd"/>
-      <w:r>
-        <w:rPr>
-          <w:rFonts w:ascii="Lucida Console" w:hAnsi="Lucida Console" w:cs="Lucida Console"/>
-          <w:b/>
-          <w:bCs/>
-          <w:sz w:val="36"/>
-          <w:szCs w:val="36"/>
-        </w:rPr>
-        <w:t>"</w:t>
-      </w:r>
-    </w:p>
-    <w:p>
-      <w:pPr>
-        <w:rPr>
-          <w:b/>
-          <w:bCs/>
-          <w:sz w:val="36"/>
-          <w:szCs w:val="36"/>
-          <w:rtl/>
-        </w:rPr>
-      </w:pPr>
-    </w:p>
-    <w:p>
-      <w:pPr>
-        <w:rPr>
-          <w:b/>
-          <w:bCs/>
-          <w:sz w:val="36"/>
-          <w:szCs w:val="36"/>
-          <w:rtl/>
-        </w:rPr>
-      </w:pPr>
-      <w:proofErr w:type="spellStart"/>
-      <w:proofErr w:type="gramStart"/>
-      <w:r>
-        <w:rPr>
-          <w:rFonts w:ascii="Lucida Console" w:hAnsi="Lucida Console" w:cs="Lucida Console"/>
-          <w:b/>
-          <w:bCs/>
-          <w:sz w:val="36"/>
-          <w:szCs w:val="36"/>
-        </w:rPr>
-        <w:t>git</w:t>
-      </w:r>
-      <w:proofErr w:type="spellEnd"/>
-      <w:proofErr w:type="gramEnd"/>
-      <w:r>
-        <w:rPr>
-          <w:rFonts w:ascii="Lucida Console" w:hAnsi="Lucida Console" w:cs="Lucida Console"/>
-          <w:b/>
-          <w:bCs/>
-          <w:sz w:val="36"/>
-          <w:szCs w:val="36"/>
-        </w:rPr>
-        <w:t xml:space="preserve"> </w:t>
-      </w:r>
-      <w:proofErr w:type="spellStart"/>
-      <w:r>
-        <w:rPr>
-          <w:rFonts w:ascii="Lucida Console" w:hAnsi="Lucida Console" w:cs="Lucida Console"/>
-          <w:b/>
-          <w:bCs/>
-          <w:sz w:val="36"/>
-          <w:szCs w:val="36"/>
-        </w:rPr>
-        <w:t>config</w:t>
-      </w:r>
-      <w:proofErr w:type="spellEnd"/>
-      <w:r>
-        <w:rPr>
-          <w:rFonts w:ascii="Lucida Console" w:hAnsi="Lucida Console" w:cs="Lucida Console"/>
-          <w:b/>
-          <w:bCs/>
-          <w:sz w:val="36"/>
-          <w:szCs w:val="36"/>
-        </w:rPr>
-        <w:t xml:space="preserve"> --global user.email"medo1442002@yahoo.com"</w:t>
-      </w:r>
-    </w:p>
-    <w:p>
-      <w:pPr>
-        <w:rPr>
-          <w:b/>
-          <w:bCs/>
-          <w:sz w:val="36"/>
-          <w:szCs w:val="36"/>
-          <w:rtl/>
-        </w:rPr>
-      </w:pPr>
-    </w:p>
-    <w:p>
-      <w:pPr>
-        <w:autoSpaceDE w:val="0"/>
-        <w:autoSpaceDN w:val="0"/>
-        <w:bidi w:val="0"/>
-        <w:adjustRightInd w:val="0"/>
-        <w:spacing w:after="0" w:line="240" w:lineRule="auto"/>
-        <w:rPr>
-          <w:rFonts w:ascii="Lucida Console" w:hAnsi="Lucida Console" w:cs="Lucida Console"/>
-          <w:b/>
-          <w:bCs/>
-          <w:sz w:val="36"/>
-          <w:szCs w:val="36"/>
-        </w:rPr>
-      </w:pPr>
-      <w:proofErr w:type="spellStart"/>
-      <w:proofErr w:type="gramStart"/>
-      <w:r>
-        <w:rPr>
-          <w:rFonts w:ascii="Lucida Console" w:hAnsi="Lucida Console" w:cs="Lucida Console"/>
-          <w:b/>
-          <w:bCs/>
-          <w:sz w:val="36"/>
-          <w:szCs w:val="36"/>
-        </w:rPr>
-        <w:t>git</w:t>
-      </w:r>
-      <w:proofErr w:type="spellEnd"/>
-      <w:proofErr w:type="gramEnd"/>
-      <w:r>
-        <w:rPr>
-          <w:rFonts w:ascii="Lucida Console" w:hAnsi="Lucida Console" w:cs="Lucida Console"/>
-          <w:b/>
-          <w:bCs/>
-          <w:sz w:val="36"/>
-          <w:szCs w:val="36"/>
-        </w:rPr>
-        <w:t xml:space="preserve"> </w:t>
-      </w:r>
-      <w:proofErr w:type="spellStart"/>
-      <w:r>
-        <w:rPr>
-          <w:rFonts w:ascii="Lucida Console" w:hAnsi="Lucida Console" w:cs="Lucida Console"/>
-          <w:b/>
-          <w:bCs/>
-          <w:sz w:val="36"/>
-          <w:szCs w:val="36"/>
-        </w:rPr>
-        <w:t>config</w:t>
-      </w:r>
-      <w:proofErr w:type="spellEnd"/>
-      <w:r>
-        <w:rPr>
-          <w:rFonts w:ascii="Lucida Console" w:hAnsi="Lucida Console" w:cs="Lucida Console"/>
-          <w:b/>
-          <w:bCs/>
-          <w:sz w:val="36"/>
-          <w:szCs w:val="36"/>
-        </w:rPr>
-        <w:t xml:space="preserve"> --list </w:t>
+      <w:r>
+        <w:rPr>
+          <w:rFonts w:ascii="Lucida Console" w:hAnsi="Lucida Console" w:cs="Lucida Console"/>
+          <w:b/>
+          <w:bCs/>
+          <w:sz w:val="36"/>
+          <w:szCs w:val="36"/>
+        </w:rPr>
+        <w:t>git config --global user.name"osama"</w:t>
+      </w:r>
+    </w:p>
+    <w:p>
+      <w:pPr>
+        <w:rPr>
+          <w:b/>
+          <w:bCs/>
+          <w:sz w:val="36"/>
+          <w:szCs w:val="36"/>
+          <w:rtl/>
+        </w:rPr>
+      </w:pPr>
+    </w:p>
+    <w:p>
+      <w:pPr>
+        <w:rPr>
+          <w:b/>
+          <w:bCs/>
+          <w:sz w:val="36"/>
+          <w:szCs w:val="36"/>
+          <w:rtl/>
+        </w:rPr>
+      </w:pPr>
+      <w:r>
+        <w:rPr>
+          <w:rFonts w:ascii="Lucida Console" w:hAnsi="Lucida Console" w:cs="Lucida Console"/>
+          <w:b/>
+          <w:bCs/>
+          <w:sz w:val="36"/>
+          <w:szCs w:val="36"/>
+        </w:rPr>
+        <w:t>git config --global user.email"medo1442002@yahoo.com"</w:t>
+      </w:r>
+    </w:p>
+    <w:p>
+      <w:pPr>
+        <w:rPr>
+          <w:b/>
+          <w:bCs/>
+          <w:sz w:val="36"/>
+          <w:szCs w:val="36"/>
+          <w:rtl/>
+        </w:rPr>
+      </w:pPr>
+    </w:p>
+    <w:p>
+      <w:pPr>
+        <w:autoSpaceDE w:val="0"/>
+        <w:autoSpaceDN w:val="0"/>
+        <w:bidi w:val="0"/>
+        <w:adjustRightInd w:val="0"/>
+        <w:spacing w:after="0" w:line="240" w:lineRule="auto"/>
+        <w:rPr>
+          <w:rFonts w:ascii="Lucida Console" w:hAnsi="Lucida Console" w:cs="Lucida Console"/>
+          <w:b/>
+          <w:bCs/>
+          <w:sz w:val="36"/>
+          <w:szCs w:val="36"/>
+        </w:rPr>
+      </w:pPr>
+      <w:r>
+        <w:rPr>
+          <w:rFonts w:ascii="Lucida Console" w:hAnsi="Lucida Console" w:cs="Lucida Console"/>
+          <w:b/>
+          <w:bCs/>
+          <w:sz w:val="36"/>
+          <w:szCs w:val="36"/>
+        </w:rPr>
+        <w:t xml:space="preserve">git config --list </w:t>
       </w:r>
     </w:p>
     <w:p>
@@ -252,21 +122,8 @@
           <w:szCs w:val="36"/>
           <w:rtl/>
         </w:rPr>
-        <w:t xml:space="preserve">لست </w:t>
-      </w:r>
-      <w:proofErr w:type="spellStart"/>
-      <w:r>
-        <w:rPr>
-          <w:rFonts w:ascii="Lucida Console" w:hAnsi="Lucida Console" w:hint="cs"/>
-          <w:b/>
-          <w:bCs/>
-          <w:sz w:val="36"/>
-          <w:szCs w:val="36"/>
-          <w:rtl/>
-        </w:rPr>
-        <w:t>بالاعدادات</w:t>
-      </w:r>
-      <w:proofErr w:type="spellEnd"/>
+        <w:t>لست بالاعدادات</w:t>
+      </w:r>
     </w:p>
     <w:p>
       <w:pPr>
@@ -351,45 +208,14 @@
           <w:szCs w:val="36"/>
         </w:rPr>
       </w:pPr>
-      <w:proofErr w:type="spellStart"/>
-      <w:r>
-        <w:rPr>
-          <w:b/>
-          <w:bCs/>
-          <w:sz w:val="36"/>
-          <w:szCs w:val="36"/>
-        </w:rPr>
-        <w:t>Git</w:t>
-      </w:r>
-      <w:proofErr w:type="spellEnd"/>
-      <w:r>
-        <w:rPr>
-          <w:b/>
-          <w:bCs/>
-          <w:sz w:val="36"/>
-          <w:szCs w:val="36"/>
-        </w:rPr>
-        <w:t xml:space="preserve"> </w:t>
-      </w:r>
-      <w:proofErr w:type="spellStart"/>
-      <w:r>
-        <w:rPr>
-          <w:b/>
-          <w:bCs/>
-          <w:sz w:val="36"/>
-          <w:szCs w:val="36"/>
-        </w:rPr>
-        <w:t>init</w:t>
-      </w:r>
-      <w:proofErr w:type="spellEnd"/>
-      <w:r>
-        <w:rPr>
-          <w:b/>
-          <w:bCs/>
-          <w:sz w:val="36"/>
-          <w:szCs w:val="36"/>
-        </w:rPr>
-        <w:t xml:space="preserve"> </w:t>
+      <w:r>
+        <w:rPr>
+          <w:b/>
+          <w:bCs/>
+          <w:sz w:val="36"/>
+          <w:szCs w:val="36"/>
+        </w:rPr>
+        <w:t xml:space="preserve">Git init </w:t>
       </w:r>
       <w:r>
         <w:rPr>
@@ -479,8 +305,6 @@
         </w:rPr>
         <w:t xml:space="preserve"> </w:t>
       </w:r>
-      <w:proofErr w:type="spellStart"/>
-      <w:proofErr w:type="gramStart"/>
       <w:r>
         <w:rPr>
           <w:rFonts w:ascii="Lucida Console" w:hAnsi="Lucida Console" w:cs="Lucida Console"/>
@@ -489,19 +313,18 @@
           <w:sz w:val="28"/>
           <w:szCs w:val="28"/>
         </w:rPr>
-        <w:t>git</w:t>
-      </w:r>
-      <w:proofErr w:type="spellEnd"/>
-      <w:proofErr w:type="gramEnd"/>
-      <w:r>
-        <w:rPr>
-          <w:rFonts w:ascii="Lucida Console" w:hAnsi="Lucida Console" w:cs="Lucida Console"/>
+        <w:t>git add .</w:t>
+      </w:r>
+      <w:r>
+        <w:rPr>
+          <w:rFonts w:ascii="Lucida Console" w:hAnsi="Lucida Console" w:hint="cs"/>
           <w:b/>
           <w:bCs/>
           <w:sz w:val="28"/>
           <w:szCs w:val="28"/>
-        </w:rPr>
-        <w:t xml:space="preserve"> add .</w:t>
+          <w:rtl/>
+        </w:rPr>
+        <w:t>اضافة كل الملفات</w:t>
       </w:r>
       <w:r>
         <w:rPr>
@@ -512,17 +335,6 @@
           <w:szCs w:val="28"/>
           <w:rtl/>
         </w:rPr>
-        <w:t>اضافة كل الملفات</w:t>
-      </w:r>
-      <w:r>
-        <w:rPr>
-          <w:rFonts w:ascii="Lucida Console" w:hAnsi="Lucida Console" w:hint="cs"/>
-          <w:b/>
-          <w:bCs/>
-          <w:sz w:val="28"/>
-          <w:szCs w:val="28"/>
-          <w:rtl/>
-        </w:rPr>
         <w:t xml:space="preserve">  </w:t>
       </w:r>
     </w:p>
@@ -563,8 +375,6 @@
           <w:szCs w:val="32"/>
         </w:rPr>
       </w:pPr>
-      <w:proofErr w:type="spellStart"/>
-      <w:proofErr w:type="gramStart"/>
       <w:r>
         <w:rPr>
           <w:rFonts w:ascii="Lucida Console" w:hAnsi="Lucida Console" w:cs="Lucida Console"/>
@@ -573,11 +383,16 @@
           <w:sz w:val="32"/>
           <w:szCs w:val="32"/>
         </w:rPr>
-        <w:t>git</w:t>
-      </w:r>
-      <w:proofErr w:type="spellEnd"/>
-      <w:proofErr w:type="gramEnd"/>
-      <w:r>
+        <w:t>git commit -m "this is first commit"</w:t>
+      </w:r>
+    </w:p>
+    <w:p>
+      <w:pPr>
+        <w:autoSpaceDE w:val="0"/>
+        <w:autoSpaceDN w:val="0"/>
+        <w:bidi w:val="0"/>
+        <w:adjustRightInd w:val="0"/>
+        <w:spacing w:after="0" w:line="240" w:lineRule="auto"/>
         <w:rPr>
           <w:rFonts w:ascii="Lucida Console" w:hAnsi="Lucida Console" w:cs="Lucida Console"/>
           <w:b/>
@@ -585,16 +400,8 @@
           <w:sz w:val="32"/>
           <w:szCs w:val="32"/>
         </w:rPr>
-        <w:t xml:space="preserve"> commit -m "this is first commit"</w:t>
-      </w:r>
-    </w:p>
-    <w:p>
-      <w:pPr>
-        <w:autoSpaceDE w:val="0"/>
-        <w:autoSpaceDN w:val="0"/>
-        <w:bidi w:val="0"/>
-        <w:adjustRightInd w:val="0"/>
-        <w:spacing w:after="0" w:line="240" w:lineRule="auto"/>
+      </w:pPr>
+      <w:r>
         <w:rPr>
           <w:rFonts w:ascii="Lucida Console" w:hAnsi="Lucida Console" w:cs="Lucida Console"/>
           <w:b/>
@@ -602,8 +409,16 @@
           <w:sz w:val="32"/>
           <w:szCs w:val="32"/>
         </w:rPr>
-      </w:pPr>
-      <w:r>
+        <w:t>----------------------------------------</w:t>
+      </w:r>
+    </w:p>
+    <w:p>
+      <w:pPr>
+        <w:autoSpaceDE w:val="0"/>
+        <w:autoSpaceDN w:val="0"/>
+        <w:bidi w:val="0"/>
+        <w:adjustRightInd w:val="0"/>
+        <w:spacing w:after="0" w:line="240" w:lineRule="auto"/>
         <w:rPr>
           <w:rFonts w:ascii="Lucida Console" w:hAnsi="Lucida Console" w:cs="Lucida Console"/>
           <w:b/>
@@ -611,42 +426,34 @@
           <w:sz w:val="32"/>
           <w:szCs w:val="32"/>
         </w:rPr>
-        <w:t>----------------------------------------</w:t>
-      </w:r>
-    </w:p>
-    <w:p>
-      <w:pPr>
-        <w:autoSpaceDE w:val="0"/>
-        <w:autoSpaceDN w:val="0"/>
-        <w:bidi w:val="0"/>
-        <w:adjustRightInd w:val="0"/>
-        <w:spacing w:after="0" w:line="240" w:lineRule="auto"/>
-        <w:rPr>
-          <w:rFonts w:ascii="Lucida Console" w:hAnsi="Lucida Console" w:cs="Lucida Console"/>
+      </w:pPr>
+    </w:p>
+    <w:p>
+      <w:pPr>
+        <w:autoSpaceDE w:val="0"/>
+        <w:autoSpaceDN w:val="0"/>
+        <w:bidi w:val="0"/>
+        <w:adjustRightInd w:val="0"/>
+        <w:spacing w:after="0" w:line="240" w:lineRule="auto"/>
+        <w:rPr>
+          <w:rFonts w:ascii="Lucida Console" w:hAnsi="Lucida Console"/>
           <w:b/>
           <w:bCs/>
           <w:sz w:val="32"/>
           <w:szCs w:val="32"/>
-        </w:rPr>
-      </w:pPr>
-    </w:p>
-    <w:p>
-      <w:pPr>
-        <w:autoSpaceDE w:val="0"/>
-        <w:autoSpaceDN w:val="0"/>
-        <w:bidi w:val="0"/>
-        <w:adjustRightInd w:val="0"/>
-        <w:spacing w:after="0" w:line="240" w:lineRule="auto"/>
-        <w:rPr>
-          <w:rFonts w:ascii="Lucida Console" w:hAnsi="Lucida Console"/>
+          <w:rtl/>
+        </w:rPr>
+      </w:pPr>
+      <w:r>
+        <w:rPr>
+          <w:rFonts w:ascii="Lucida Console" w:hAnsi="Lucida Console" w:cs="Lucida Console"/>
           <w:b/>
           <w:bCs/>
           <w:sz w:val="32"/>
           <w:szCs w:val="32"/>
-          <w:rtl/>
-        </w:rPr>
-      </w:pPr>
-      <w:proofErr w:type="spellStart"/>
+        </w:rPr>
+        <w:t>git rm third.txt</w:t>
+      </w:r>
       <w:r>
         <w:rPr>
           <w:rFonts w:ascii="Lucida Console" w:hAnsi="Lucida Console" w:cs="Lucida Console"/>
@@ -655,10 +462,16 @@
           <w:sz w:val="32"/>
           <w:szCs w:val="32"/>
         </w:rPr>
-        <w:t>git</w:t>
-      </w:r>
-      <w:proofErr w:type="spellEnd"/>
-      <w:r>
+        <w:t xml:space="preserve">   (remove file)</w:t>
+      </w:r>
+    </w:p>
+    <w:p>
+      <w:pPr>
+        <w:autoSpaceDE w:val="0"/>
+        <w:autoSpaceDN w:val="0"/>
+        <w:bidi w:val="0"/>
+        <w:adjustRightInd w:val="0"/>
+        <w:spacing w:after="0" w:line="240" w:lineRule="auto"/>
         <w:rPr>
           <w:rFonts w:ascii="Lucida Console" w:hAnsi="Lucida Console" w:cs="Lucida Console"/>
           <w:b/>
@@ -666,139 +479,44 @@
           <w:sz w:val="32"/>
           <w:szCs w:val="32"/>
         </w:rPr>
-        <w:t xml:space="preserve"> </w:t>
-      </w:r>
-      <w:proofErr w:type="spellStart"/>
-      <w:r>
-        <w:rPr>
-          <w:rFonts w:ascii="Lucida Console" w:hAnsi="Lucida Console" w:cs="Lucida Console"/>
-          <w:b/>
-          <w:bCs/>
-          <w:sz w:val="32"/>
-          <w:szCs w:val="32"/>
-        </w:rPr>
-        <w:t>rm</w:t>
-      </w:r>
-      <w:proofErr w:type="spellEnd"/>
-      <w:r>
-        <w:rPr>
-          <w:rFonts w:ascii="Lucida Console" w:hAnsi="Lucida Console" w:cs="Lucida Console"/>
-          <w:b/>
-          <w:bCs/>
-          <w:sz w:val="32"/>
-          <w:szCs w:val="32"/>
-        </w:rPr>
-        <w:t xml:space="preserve"> third.txt</w:t>
-      </w:r>
-      <w:r>
-        <w:rPr>
-          <w:rFonts w:ascii="Lucida Console" w:hAnsi="Lucida Console" w:cs="Lucida Console"/>
-          <w:b/>
-          <w:bCs/>
-          <w:sz w:val="32"/>
-          <w:szCs w:val="32"/>
-        </w:rPr>
-        <w:t xml:space="preserve">   (remove file)</w:t>
-      </w:r>
-    </w:p>
-    <w:p>
-      <w:pPr>
-        <w:autoSpaceDE w:val="0"/>
-        <w:autoSpaceDN w:val="0"/>
-        <w:bidi w:val="0"/>
-        <w:adjustRightInd w:val="0"/>
-        <w:spacing w:after="0" w:line="240" w:lineRule="auto"/>
-        <w:rPr>
-          <w:rFonts w:ascii="Lucida Console" w:hAnsi="Lucida Console" w:cs="Lucida Console"/>
-          <w:b/>
-          <w:bCs/>
-          <w:sz w:val="32"/>
-          <w:szCs w:val="32"/>
-        </w:rPr>
-      </w:pPr>
-    </w:p>
-    <w:p>
-      <w:pPr>
-        <w:rPr>
-          <w:b/>
-          <w:bCs/>
-          <w:sz w:val="48"/>
-          <w:szCs w:val="48"/>
-        </w:rPr>
-      </w:pPr>
-      <w:proofErr w:type="spellStart"/>
-      <w:proofErr w:type="gramStart"/>
-      <w:r>
-        <w:rPr>
-          <w:b/>
-          <w:bCs/>
-          <w:sz w:val="48"/>
-          <w:szCs w:val="48"/>
-        </w:rPr>
-        <w:t>git</w:t>
-      </w:r>
-      <w:proofErr w:type="spellEnd"/>
-      <w:proofErr w:type="gramEnd"/>
-      <w:r>
-        <w:rPr>
-          <w:b/>
-          <w:bCs/>
-          <w:sz w:val="48"/>
-          <w:szCs w:val="48"/>
-        </w:rPr>
-        <w:t xml:space="preserve"> </w:t>
-      </w:r>
-      <w:proofErr w:type="spellStart"/>
-      <w:r>
-        <w:rPr>
-          <w:b/>
-          <w:bCs/>
-          <w:sz w:val="48"/>
-          <w:szCs w:val="48"/>
-        </w:rPr>
-        <w:t>rm</w:t>
-      </w:r>
-      <w:proofErr w:type="spellEnd"/>
-      <w:r>
-        <w:rPr>
-          <w:b/>
-          <w:bCs/>
-          <w:sz w:val="48"/>
-          <w:szCs w:val="48"/>
-        </w:rPr>
-        <w:t xml:space="preserve"> [file] delete the file from project and stage the removal for commit </w:t>
-      </w:r>
-    </w:p>
-    <w:p>
-      <w:pPr>
-        <w:rPr>
-          <w:b/>
-          <w:bCs/>
-          <w:sz w:val="48"/>
-          <w:szCs w:val="48"/>
-        </w:rPr>
-      </w:pPr>
-      <w:proofErr w:type="spellStart"/>
-      <w:proofErr w:type="gramStart"/>
-      <w:r>
-        <w:rPr>
-          <w:b/>
-          <w:bCs/>
-          <w:sz w:val="48"/>
-          <w:szCs w:val="48"/>
-        </w:rPr>
-        <w:t>git</w:t>
-      </w:r>
-      <w:proofErr w:type="spellEnd"/>
-      <w:proofErr w:type="gramEnd"/>
-      <w:r>
-        <w:rPr>
-          <w:b/>
-          <w:bCs/>
-          <w:sz w:val="48"/>
-          <w:szCs w:val="48"/>
-        </w:rPr>
-        <w:t xml:space="preserve"> mv [existing-path] [new-path] change an existing file path and stage the move</w:t>
+      </w:pPr>
+    </w:p>
+    <w:p>
+      <w:pPr>
+        <w:rPr>
+          <w:b/>
+          <w:bCs/>
+          <w:sz w:val="48"/>
+          <w:szCs w:val="48"/>
+        </w:rPr>
+      </w:pPr>
+      <w:r>
+        <w:rPr>
+          <w:b/>
+          <w:bCs/>
+          <w:sz w:val="48"/>
+          <w:szCs w:val="48"/>
+        </w:rPr>
+        <w:t xml:space="preserve">git rm [file] delete the file from project and stage the removal for commit </w:t>
+      </w:r>
+    </w:p>
+    <w:p>
+      <w:pPr>
+        <w:rPr>
+          <w:b/>
+          <w:bCs/>
+          <w:sz w:val="48"/>
+          <w:szCs w:val="48"/>
+        </w:rPr>
+      </w:pPr>
+      <w:r>
+        <w:rPr>
+          <w:b/>
+          <w:bCs/>
+          <w:sz w:val="48"/>
+          <w:szCs w:val="48"/>
+        </w:rPr>
+        <w:t>git mv [existing-path] [new-path] change an existing file path and stage the move</w:t>
       </w:r>
     </w:p>
     <w:p>
@@ -838,27 +556,7 @@
           <w:szCs w:val="48"/>
         </w:rPr>
         <w:lastRenderedPageBreak/>
-        <w:t>**</w:t>
-      </w:r>
-      <w:proofErr w:type="spellStart"/>
-      <w:r>
-        <w:rPr>
-          <w:b/>
-          <w:bCs/>
-          <w:sz w:val="48"/>
-          <w:szCs w:val="48"/>
-        </w:rPr>
-        <w:t>git</w:t>
-      </w:r>
-      <w:proofErr w:type="spellEnd"/>
-      <w:r>
-        <w:rPr>
-          <w:b/>
-          <w:bCs/>
-          <w:sz w:val="48"/>
-          <w:szCs w:val="48"/>
-        </w:rPr>
-        <w:t xml:space="preserve"> checkout</w:t>
+        <w:t>**git checkout</w:t>
       </w:r>
       <w:r>
         <w:rPr>
@@ -889,7 +587,6 @@
           <w:rtl/>
         </w:rPr>
       </w:pPr>
-      <w:proofErr w:type="spellStart"/>
       <w:r>
         <w:rPr>
           <w:rFonts w:hint="cs"/>
@@ -899,9 +596,8 @@
           <w:szCs w:val="48"/>
           <w:rtl/>
         </w:rPr>
-        <w:t>لارجاع</w:t>
-      </w:r>
-      <w:proofErr w:type="spellEnd"/>
+        <w:t>لارجاع التغييرات</w:t>
+      </w:r>
       <w:r>
         <w:rPr>
           <w:rFonts w:hint="cs"/>
@@ -911,8 +607,19 @@
           <w:szCs w:val="48"/>
           <w:rtl/>
         </w:rPr>
-        <w:t xml:space="preserve"> التغييرات</w:t>
-      </w:r>
+        <w:t xml:space="preserve"> قبل الاضافة</w:t>
+      </w:r>
+    </w:p>
+    <w:p>
+      <w:pPr>
+        <w:rPr>
+          <w:b/>
+          <w:bCs/>
+          <w:sz w:val="48"/>
+          <w:szCs w:val="48"/>
+          <w:rtl/>
+        </w:rPr>
+      </w:pPr>
       <w:r>
         <w:rPr>
           <w:rFonts w:hint="cs"/>
@@ -922,7 +629,7 @@
           <w:szCs w:val="48"/>
           <w:rtl/>
         </w:rPr>
-        <w:t xml:space="preserve"> قبل الاضافة</w:t>
+        <w:t>---------------------------------------------</w:t>
       </w:r>
     </w:p>
     <w:p>
@@ -944,49 +651,16 @@
           <w:szCs w:val="48"/>
           <w:rtl/>
         </w:rPr>
-        <w:t>---------------------------------------------</w:t>
-      </w:r>
-    </w:p>
-    <w:p>
-      <w:pPr>
-        <w:rPr>
-          <w:b/>
-          <w:bCs/>
-          <w:sz w:val="48"/>
-          <w:szCs w:val="48"/>
-          <w:rtl/>
-        </w:rPr>
-      </w:pPr>
-      <w:r>
-        <w:rPr>
-          <w:rFonts w:hint="cs"/>
-          <w:b/>
-          <w:bCs/>
-          <w:sz w:val="48"/>
-          <w:szCs w:val="48"/>
-          <w:rtl/>
-        </w:rPr>
         <w:t xml:space="preserve">** </w:t>
       </w:r>
-      <w:proofErr w:type="spellStart"/>
-      <w:r>
-        <w:rPr>
-          <w:b/>
-          <w:bCs/>
-          <w:sz w:val="48"/>
-          <w:szCs w:val="48"/>
-        </w:rPr>
-        <w:t>git</w:t>
-      </w:r>
-      <w:proofErr w:type="spellEnd"/>
-      <w:r>
-        <w:rPr>
-          <w:b/>
-          <w:bCs/>
-          <w:sz w:val="48"/>
-          <w:szCs w:val="48"/>
-        </w:rPr>
-        <w:t xml:space="preserve"> commit –am</w:t>
+      <w:r>
+        <w:rPr>
+          <w:b/>
+          <w:bCs/>
+          <w:sz w:val="48"/>
+          <w:szCs w:val="48"/>
+        </w:rPr>
+        <w:t>git commit –am</w:t>
       </w:r>
     </w:p>
     <w:p>
@@ -1011,84 +685,36 @@
           <w:szCs w:val="48"/>
           <w:rtl/>
         </w:rPr>
-        <w:t xml:space="preserve">إضافة </w:t>
-      </w:r>
-      <w:proofErr w:type="gramStart"/>
-      <w:r>
-        <w:rPr>
-          <w:rFonts w:hint="cs"/>
-          <w:b/>
-          <w:bCs/>
-          <w:sz w:val="48"/>
-          <w:szCs w:val="48"/>
-          <w:rtl/>
-        </w:rPr>
-        <w:t xml:space="preserve">و </w:t>
-      </w:r>
-      <w:proofErr w:type="spellStart"/>
-      <w:r>
-        <w:rPr>
-          <w:rFonts w:hint="cs"/>
-          <w:b/>
-          <w:bCs/>
-          <w:sz w:val="48"/>
-          <w:szCs w:val="48"/>
-          <w:rtl/>
-        </w:rPr>
-        <w:t>كوميت</w:t>
-      </w:r>
-      <w:r>
-        <w:rPr>
-          <w:b/>
-          <w:bCs/>
-          <w:sz w:val="48"/>
-          <w:szCs w:val="48"/>
-        </w:rPr>
-        <w:t>add</w:t>
-      </w:r>
-      <w:proofErr w:type="gramEnd"/>
-      <w:r>
-        <w:rPr>
-          <w:b/>
-          <w:bCs/>
-          <w:sz w:val="48"/>
-          <w:szCs w:val="48"/>
-        </w:rPr>
-        <w:t>&amp;commit</w:t>
-      </w:r>
-      <w:proofErr w:type="spellEnd"/>
-    </w:p>
-    <w:p>
-      <w:pPr>
-        <w:rPr>
-          <w:b/>
-          <w:bCs/>
-          <w:sz w:val="48"/>
-          <w:szCs w:val="48"/>
-          <w:rtl/>
-        </w:rPr>
-      </w:pPr>
-      <w:proofErr w:type="spellStart"/>
-      <w:proofErr w:type="gramStart"/>
-      <w:r>
-        <w:rPr>
-          <w:b/>
-          <w:bCs/>
-          <w:sz w:val="48"/>
-          <w:szCs w:val="48"/>
-        </w:rPr>
-        <w:t>git</w:t>
-      </w:r>
-      <w:proofErr w:type="spellEnd"/>
-      <w:proofErr w:type="gramEnd"/>
-      <w:r>
-        <w:rPr>
-          <w:b/>
-          <w:bCs/>
-          <w:sz w:val="48"/>
-          <w:szCs w:val="48"/>
-        </w:rPr>
-        <w:t xml:space="preserve"> checkout </w:t>
+        <w:t>إضافة و كوميت</w:t>
+      </w:r>
+      <w:r>
+        <w:rPr>
+          <w:b/>
+          <w:bCs/>
+          <w:sz w:val="48"/>
+          <w:szCs w:val="48"/>
+        </w:rPr>
+        <w:t>add&amp;commit</w:t>
+      </w:r>
+    </w:p>
+    <w:p>
+      <w:pPr>
+        <w:rPr>
+          <w:b/>
+          <w:bCs/>
+          <w:sz w:val="48"/>
+          <w:szCs w:val="48"/>
+          <w:rtl/>
+        </w:rPr>
+      </w:pPr>
+      <w:r>
+        <w:rPr>
+          <w:b/>
+          <w:bCs/>
+          <w:sz w:val="48"/>
+          <w:szCs w:val="48"/>
+        </w:rPr>
+        <w:t xml:space="preserve">git checkout </w:t>
       </w:r>
       <w:r>
         <w:rPr>
@@ -1200,47 +826,19 @@
           <w:szCs w:val="40"/>
           <w:rtl/>
         </w:rPr>
-        <w:t xml:space="preserve">الرفع </w:t>
-      </w:r>
-      <w:proofErr w:type="gramStart"/>
-      <w:r>
-        <w:rPr>
-          <w:rFonts w:ascii="Lucida Console" w:hAnsi="Lucida Console" w:hint="cs"/>
+        <w:t xml:space="preserve">الرفع علي </w:t>
+      </w:r>
+      <w:r>
+        <w:rPr>
+          <w:rFonts w:ascii="Lucida Console" w:hAnsi="Lucida Console"/>
           <w:b/>
           <w:bCs/>
           <w:color w:val="BF0000"/>
           <w:sz w:val="40"/>
           <w:szCs w:val="40"/>
-          <w:rtl/>
-        </w:rPr>
-        <w:t>علي</w:t>
-      </w:r>
-      <w:proofErr w:type="gramEnd"/>
-      <w:r>
-        <w:rPr>
-          <w:rFonts w:ascii="Lucida Console" w:hAnsi="Lucida Console" w:hint="cs"/>
-          <w:b/>
-          <w:bCs/>
-          <w:color w:val="BF0000"/>
-          <w:sz w:val="40"/>
-          <w:szCs w:val="40"/>
-          <w:rtl/>
-        </w:rPr>
-        <w:t xml:space="preserve"> </w:t>
-      </w:r>
-      <w:proofErr w:type="spellStart"/>
-      <w:r>
-        <w:rPr>
-          <w:rFonts w:ascii="Lucida Console" w:hAnsi="Lucida Console"/>
-          <w:b/>
-          <w:bCs/>
-          <w:color w:val="BF0000"/>
-          <w:sz w:val="40"/>
-          <w:szCs w:val="40"/>
         </w:rPr>
         <w:t>github</w:t>
       </w:r>
-      <w:proofErr w:type="spellEnd"/>
     </w:p>
     <w:p>
       <w:pPr>
@@ -1257,8 +855,6 @@
           <w:szCs w:val="28"/>
         </w:rPr>
       </w:pPr>
-      <w:proofErr w:type="spellStart"/>
-      <w:proofErr w:type="gramStart"/>
       <w:r>
         <w:rPr>
           <w:rFonts w:ascii="Lucida Console" w:hAnsi="Lucida Console" w:cs="Lucida Console"/>
@@ -1267,19 +863,7 @@
           <w:sz w:val="28"/>
           <w:szCs w:val="28"/>
         </w:rPr>
-        <w:t>git</w:t>
-      </w:r>
-      <w:proofErr w:type="spellEnd"/>
-      <w:proofErr w:type="gramEnd"/>
-      <w:r>
-        <w:rPr>
-          <w:rFonts w:ascii="Lucida Console" w:hAnsi="Lucida Console" w:cs="Lucida Console"/>
-          <w:b/>
-          <w:bCs/>
-          <w:sz w:val="28"/>
-          <w:szCs w:val="28"/>
-        </w:rPr>
-        <w:t xml:space="preserve"> remote add test22 </w:t>
+        <w:t xml:space="preserve">git remote add test22 </w:t>
       </w:r>
       <w:hyperlink r:id="rId5" w:history="1">
         <w:r>
@@ -1364,8 +948,6 @@
         </w:rPr>
         <w:t xml:space="preserve">$ </w:t>
       </w:r>
-      <w:proofErr w:type="spellStart"/>
-      <w:proofErr w:type="gramStart"/>
       <w:r>
         <w:rPr>
           <w:rFonts w:ascii="Lucida Console" w:hAnsi="Lucida Console" w:cs="Lucida Console"/>
@@ -1374,19 +956,7 @@
           <w:sz w:val="28"/>
           <w:szCs w:val="28"/>
         </w:rPr>
-        <w:t>git</w:t>
-      </w:r>
-      <w:proofErr w:type="spellEnd"/>
-      <w:proofErr w:type="gramEnd"/>
-      <w:r>
-        <w:rPr>
-          <w:rFonts w:ascii="Lucida Console" w:hAnsi="Lucida Console" w:cs="Lucida Console"/>
-          <w:b/>
-          <w:bCs/>
-          <w:sz w:val="28"/>
-          <w:szCs w:val="28"/>
-        </w:rPr>
-        <w:t xml:space="preserve"> remote</w:t>
+        <w:t>git remote</w:t>
       </w:r>
     </w:p>
     <w:p>
@@ -1472,29 +1042,39 @@
           <w:szCs w:val="40"/>
         </w:rPr>
       </w:pPr>
-      <w:bookmarkStart w:id="0" w:name="_GoBack"/>
-      <w:proofErr w:type="spellStart"/>
-      <w:proofErr w:type="gramStart"/>
       <w:r>
         <w:rPr>
           <w:rFonts w:ascii="Lucida Console" w:hAnsi="Lucida Console" w:cs="Lucida Console"/>
           <w:sz w:val="40"/>
           <w:szCs w:val="40"/>
         </w:rPr>
-        <w:t>git</w:t>
-      </w:r>
-      <w:proofErr w:type="spellEnd"/>
-      <w:proofErr w:type="gramEnd"/>
-      <w:r>
+        <w:t>git push -u test22 master</w:t>
+      </w:r>
+    </w:p>
+    <w:p>
+      <w:pPr>
+        <w:autoSpaceDE w:val="0"/>
+        <w:autoSpaceDN w:val="0"/>
+        <w:bidi w:val="0"/>
+        <w:adjustRightInd w:val="0"/>
+        <w:spacing w:after="0" w:line="240" w:lineRule="auto"/>
         <w:rPr>
           <w:rFonts w:ascii="Lucida Console" w:hAnsi="Lucida Console" w:cs="Lucida Console"/>
           <w:sz w:val="40"/>
           <w:szCs w:val="40"/>
         </w:rPr>
-        <w:t xml:space="preserve"> push -u test22 master</w:t>
-      </w:r>
-    </w:p>
-    <w:bookmarkEnd w:id="0"/>
+      </w:pPr>
+      <w:r>
+        <w:rPr>
+          <w:rFonts w:ascii="Lucida Console" w:hAnsi="Lucida Console" w:cs="Lucida Console"/>
+          <w:sz w:val="40"/>
+          <w:szCs w:val="40"/>
+        </w:rPr>
+        <w:t xml:space="preserve"> welcome github</w:t>
+      </w:r>
+      <w:bookmarkStart w:id="0" w:name="_GoBack"/>
+      <w:bookmarkEnd w:id="0"/>
+    </w:p>
     <w:p>
       <w:pPr>
         <w:autoSpaceDE w:val="0"/>
